--- a/sem7/ML-lab2/report.docx
+++ b/sem7/ML-lab2/report.docx
@@ -4,12 +4,729 @@
   <w:body>
     <w:p>
       <w:pPr>
-        <w:pStyle w:val="ListParagraph"/>
+        <w:pStyle w:val="Heading1"/>
+        <w:widowControl/>
+        <w:suppressAutoHyphens w:val="true"/>
+        <w:overflowPunct w:val="false"/>
+        <w:bidi w:val="0"/>
+        <w:spacing w:lineRule="auto" w:line="240" w:before="72" w:after="0"/>
+        <w:ind w:left="720" w:right="809" w:hanging="0"/>
+        <w:jc w:val="center"/>
+        <w:outlineLvl w:val="0"/>
+        <w:rPr/>
+      </w:pPr>
+      <w:r>
+        <w:rPr/>
+        <w:t>МИНОБРНАУКИ</w:t>
+      </w:r>
+      <w:r>
+        <w:rPr>
+          <w:spacing w:val="-4"/>
+        </w:rPr>
+        <w:t xml:space="preserve"> </w:t>
+      </w:r>
+      <w:r>
+        <w:rPr/>
+        <w:t>РОССИИ</w:t>
+      </w:r>
+    </w:p>
+    <w:p>
+      <w:pPr>
+        <w:pStyle w:val="Normal"/>
+        <w:widowControl/>
+        <w:suppressAutoHyphens w:val="true"/>
+        <w:overflowPunct w:val="false"/>
+        <w:bidi w:val="0"/>
+        <w:spacing w:lineRule="auto" w:line="360" w:before="163" w:after="0"/>
+        <w:ind w:left="720" w:right="720" w:hanging="0"/>
+        <w:jc w:val="center"/>
+        <w:rPr>
+          <w:b/>
+          <w:b/>
+          <w:sz w:val="28"/>
+        </w:rPr>
+      </w:pPr>
+      <w:r>
+        <w:rPr>
+          <w:b/>
+          <w:sz w:val="28"/>
+        </w:rPr>
+        <w:t>САНКТ-ПЕТЕРБУРГСКИЙ ГОСУДАРСТВЕННЫЙ</w:t>
+      </w:r>
+      <w:r>
+        <w:rPr>
+          <w:b/>
+          <w:spacing w:val="-67"/>
+          <w:sz w:val="28"/>
+        </w:rPr>
+        <w:t xml:space="preserve"> </w:t>
+      </w:r>
+      <w:r>
+        <w:rPr>
+          <w:b/>
+          <w:sz w:val="28"/>
+        </w:rPr>
+        <w:t>ЭЛЕКТРОТЕХНИЧЕСКИЙ</w:t>
+      </w:r>
+      <w:r>
+        <w:rPr>
+          <w:b/>
+          <w:spacing w:val="-1"/>
+          <w:sz w:val="28"/>
+        </w:rPr>
+        <w:t xml:space="preserve"> </w:t>
+      </w:r>
+      <w:r>
+        <w:rPr>
+          <w:b/>
+          <w:sz w:val="28"/>
+        </w:rPr>
+        <w:t>УНИВЕРСИТЕТ</w:t>
+      </w:r>
+    </w:p>
+    <w:p>
+      <w:pPr>
+        <w:pStyle w:val="Heading1"/>
+        <w:spacing w:lineRule="exact" w:line="321"/>
+        <w:ind w:left="1735" w:right="1558" w:hanging="0"/>
+        <w:rPr/>
+      </w:pPr>
+      <w:r>
+        <w:rPr/>
+        <w:t>«ЛЭТИ» ИМ.</w:t>
+      </w:r>
+      <w:r>
+        <w:rPr>
+          <w:spacing w:val="-1"/>
+        </w:rPr>
+        <w:t xml:space="preserve"> </w:t>
+      </w:r>
+      <w:r>
+        <w:rPr/>
+        <w:t>В.И.</w:t>
+      </w:r>
+      <w:r>
+        <w:rPr>
+          <w:spacing w:val="-2"/>
+        </w:rPr>
+        <w:t xml:space="preserve"> </w:t>
+      </w:r>
+      <w:r>
+        <w:rPr/>
+        <w:t>УЛЬЯНОВА</w:t>
+      </w:r>
+      <w:r>
+        <w:rPr>
+          <w:spacing w:val="-2"/>
+        </w:rPr>
+        <w:t xml:space="preserve"> </w:t>
+      </w:r>
+      <w:r>
+        <w:rPr/>
+        <w:t>(ЛЕНИНА)</w:t>
+      </w:r>
+    </w:p>
+    <w:p>
+      <w:pPr>
+        <w:pStyle w:val="Normal"/>
+        <w:spacing w:before="161" w:after="0"/>
+        <w:ind w:left="1737" w:right="1556" w:hanging="0"/>
+        <w:jc w:val="center"/>
+        <w:rPr>
+          <w:b/>
+          <w:b/>
+          <w:sz w:val="28"/>
+        </w:rPr>
+      </w:pPr>
+      <w:r>
+        <w:rPr>
+          <w:b/>
+          <w:sz w:val="28"/>
+        </w:rPr>
+        <w:t>Кафедра</w:t>
+      </w:r>
+      <w:r>
+        <w:rPr>
+          <w:b/>
+          <w:spacing w:val="-1"/>
+          <w:sz w:val="28"/>
+        </w:rPr>
+        <w:t xml:space="preserve"> </w:t>
+      </w:r>
+      <w:r>
+        <w:rPr>
+          <w:b/>
+          <w:sz w:val="28"/>
+        </w:rPr>
+        <w:t>МО ЭВМ</w:t>
+      </w:r>
+    </w:p>
+    <w:p>
+      <w:pPr>
+        <w:pStyle w:val="TextBody"/>
+        <w:rPr>
+          <w:b/>
+          <w:b/>
+          <w:sz w:val="30"/>
+        </w:rPr>
+      </w:pPr>
+      <w:r>
+        <w:rPr>
+          <w:b/>
+          <w:sz w:val="30"/>
+        </w:rPr>
+      </w:r>
+    </w:p>
+    <w:p>
+      <w:pPr>
+        <w:pStyle w:val="TextBody"/>
+        <w:rPr>
+          <w:b/>
+          <w:b/>
+          <w:sz w:val="30"/>
+        </w:rPr>
+      </w:pPr>
+      <w:r>
+        <w:rPr>
+          <w:b/>
+          <w:sz w:val="30"/>
+        </w:rPr>
+      </w:r>
+    </w:p>
+    <w:p>
+      <w:pPr>
+        <w:pStyle w:val="TextBody"/>
+        <w:rPr>
+          <w:b/>
+          <w:b/>
+          <w:sz w:val="38"/>
+        </w:rPr>
+      </w:pPr>
+      <w:r>
+        <w:rPr>
+          <w:b/>
+          <w:sz w:val="38"/>
+        </w:rPr>
+      </w:r>
+    </w:p>
+    <w:p>
+      <w:pPr>
+        <w:pStyle w:val="Heading1"/>
+        <w:widowControl/>
+        <w:suppressAutoHyphens w:val="true"/>
+        <w:overflowPunct w:val="false"/>
+        <w:bidi w:val="0"/>
+        <w:spacing w:lineRule="auto" w:line="240" w:before="0" w:after="0"/>
+        <w:ind w:left="1440" w:right="1440" w:hanging="0"/>
+        <w:jc w:val="center"/>
+        <w:outlineLvl w:val="0"/>
+        <w:rPr/>
+      </w:pPr>
+      <w:r>
+        <w:rPr/>
+        <w:t>ОТЧЕТ</w:t>
+      </w:r>
+    </w:p>
+    <w:p>
+      <w:pPr>
+        <w:pStyle w:val="Normal"/>
+        <w:widowControl/>
+        <w:suppressAutoHyphens w:val="true"/>
+        <w:overflowPunct w:val="false"/>
+        <w:bidi w:val="0"/>
+        <w:spacing w:lineRule="auto" w:line="240" w:before="163" w:after="0"/>
+        <w:ind w:left="1440" w:right="1440" w:hanging="0"/>
+        <w:jc w:val="center"/>
+        <w:rPr>
+          <w:b/>
+          <w:b/>
+          <w:sz w:val="28"/>
+        </w:rPr>
+      </w:pPr>
+      <w:r>
+        <w:rPr>
+          <w:b/>
+          <w:sz w:val="28"/>
+        </w:rPr>
+        <w:t>по</w:t>
+      </w:r>
+      <w:r>
+        <w:rPr>
+          <w:b/>
+          <w:spacing w:val="-5"/>
+          <w:sz w:val="28"/>
+        </w:rPr>
+        <w:t xml:space="preserve"> </w:t>
+      </w:r>
+      <w:r>
+        <w:rPr>
+          <w:b/>
+          <w:sz w:val="28"/>
+        </w:rPr>
+        <w:t>лабораторной</w:t>
+      </w:r>
+      <w:r>
+        <w:rPr>
+          <w:b/>
+          <w:spacing w:val="-4"/>
+          <w:sz w:val="28"/>
+        </w:rPr>
+        <w:t xml:space="preserve"> </w:t>
+      </w:r>
+      <w:r>
+        <w:rPr>
+          <w:b/>
+          <w:sz w:val="28"/>
+        </w:rPr>
+        <w:t>работе</w:t>
+      </w:r>
+      <w:r>
+        <w:rPr>
+          <w:b/>
+          <w:spacing w:val="-5"/>
+          <w:sz w:val="28"/>
+        </w:rPr>
+        <w:t xml:space="preserve"> </w:t>
+      </w:r>
+      <w:r>
+        <w:rPr>
+          <w:b/>
+          <w:sz w:val="28"/>
+        </w:rPr>
+        <w:t>№</w:t>
+      </w:r>
+      <w:r>
+        <w:rPr>
+          <w:b/>
+          <w:sz w:val="28"/>
+        </w:rPr>
+        <w:t>2</w:t>
+      </w:r>
+    </w:p>
+    <w:p>
+      <w:pPr>
+        <w:pStyle w:val="Heading1"/>
+        <w:widowControl/>
+        <w:suppressAutoHyphens w:val="true"/>
+        <w:overflowPunct w:val="false"/>
+        <w:bidi w:val="0"/>
+        <w:spacing w:lineRule="auto" w:line="360" w:before="161" w:after="0"/>
+        <w:ind w:left="1440" w:right="1440" w:hanging="0"/>
+        <w:jc w:val="center"/>
+        <w:outlineLvl w:val="0"/>
+        <w:rPr/>
+      </w:pPr>
+      <w:r>
+        <w:rPr/>
+        <w:t>по дисциплине «</w:t>
+      </w:r>
+      <w:r>
+        <w:rPr>
+          <w:rFonts w:eastAsia="Times New Roman" w:cs="Times New Roman"/>
+          <w:b/>
+          <w:bCs/>
+          <w:color w:val="auto"/>
+          <w:kern w:val="0"/>
+          <w:sz w:val="28"/>
+          <w:szCs w:val="28"/>
+          <w:lang w:val="ru-RU" w:eastAsia="ru-RU" w:bidi="ar-SA"/>
+        </w:rPr>
+        <w:t>Машинное обучение</w:t>
+      </w:r>
+      <w:r>
+        <w:rPr/>
+        <w:t>»</w:t>
+      </w:r>
+    </w:p>
+    <w:p>
+      <w:pPr>
+        <w:pStyle w:val="Heading1"/>
+        <w:widowControl/>
+        <w:numPr>
+          <w:ilvl w:val="0"/>
+          <w:numId w:val="0"/>
+        </w:numPr>
+        <w:suppressAutoHyphens w:val="true"/>
+        <w:overflowPunct w:val="false"/>
+        <w:bidi w:val="0"/>
+        <w:spacing w:lineRule="auto" w:line="360" w:before="161" w:after="0"/>
+        <w:ind w:left="720" w:right="720" w:hanging="0"/>
+        <w:jc w:val="center"/>
+        <w:outlineLvl w:val="0"/>
+        <w:rPr/>
+      </w:pPr>
+      <w:r>
+        <w:rPr/>
+        <w:t>Тема:</w:t>
+      </w:r>
+      <w:r>
+        <w:rPr>
+          <w:spacing w:val="13"/>
+        </w:rPr>
+        <w:t xml:space="preserve"> </w:t>
+      </w:r>
+      <w:r>
+        <w:rPr>
+          <w:rFonts w:eastAsia="Times New Roman" w:cs="Times New Roman"/>
+          <w:b/>
+          <w:bCs/>
+          <w:color w:val="auto"/>
+          <w:kern w:val="0"/>
+          <w:sz w:val="28"/>
+          <w:szCs w:val="28"/>
+          <w:lang w:val="ru-RU" w:eastAsia="ru-RU" w:bidi="ar-SA"/>
+        </w:rPr>
+        <w:t>Метод главных компонент и факторный анализ</w:t>
+      </w:r>
+    </w:p>
+    <w:p>
+      <w:pPr>
+        <w:pStyle w:val="TextBody"/>
+        <w:rPr>
+          <w:b/>
+          <w:b/>
+          <w:sz w:val="20"/>
+        </w:rPr>
+      </w:pPr>
+      <w:r>
+        <w:rPr>
+          <w:b/>
+          <w:sz w:val="20"/>
+        </w:rPr>
+      </w:r>
+    </w:p>
+    <w:p>
+      <w:pPr>
+        <w:pStyle w:val="TextBody"/>
+        <w:rPr>
+          <w:b/>
+          <w:b/>
+          <w:sz w:val="20"/>
+        </w:rPr>
+      </w:pPr>
+      <w:r>
+        <w:rPr>
+          <w:b/>
+          <w:sz w:val="20"/>
+        </w:rPr>
+      </w:r>
+    </w:p>
+    <w:p>
+      <w:pPr>
+        <w:pStyle w:val="TextBody"/>
+        <w:rPr>
+          <w:b/>
+          <w:b/>
+          <w:sz w:val="20"/>
+        </w:rPr>
+      </w:pPr>
+      <w:r>
+        <w:rPr>
+          <w:b/>
+          <w:sz w:val="20"/>
+        </w:rPr>
+      </w:r>
+    </w:p>
+    <w:p>
+      <w:pPr>
+        <w:pStyle w:val="TextBody"/>
+        <w:rPr>
+          <w:b/>
+          <w:b/>
+          <w:sz w:val="20"/>
+        </w:rPr>
+      </w:pPr>
+      <w:r>
+        <w:rPr>
+          <w:b/>
+          <w:sz w:val="20"/>
+        </w:rPr>
+      </w:r>
+    </w:p>
+    <w:p>
+      <w:pPr>
+        <w:pStyle w:val="TextBody"/>
+        <w:rPr>
+          <w:b/>
+          <w:b/>
+          <w:sz w:val="20"/>
+        </w:rPr>
+      </w:pPr>
+      <w:r>
+        <w:rPr>
+          <w:b/>
+          <w:sz w:val="20"/>
+        </w:rPr>
+      </w:r>
+    </w:p>
+    <w:p>
+      <w:pPr>
+        <w:pStyle w:val="TextBody"/>
+        <w:rPr>
+          <w:b/>
+          <w:b/>
+          <w:sz w:val="20"/>
+        </w:rPr>
+      </w:pPr>
+      <w:r>
+        <w:rPr>
+          <w:b/>
+          <w:sz w:val="20"/>
+        </w:rPr>
+      </w:r>
+    </w:p>
+    <w:p>
+      <w:pPr>
+        <w:pStyle w:val="TextBody"/>
+        <w:rPr>
+          <w:b/>
+          <w:b/>
+          <w:sz w:val="20"/>
+        </w:rPr>
+      </w:pPr>
+      <w:r>
+        <w:rPr>
+          <w:b/>
+          <w:sz w:val="20"/>
+        </w:rPr>
+      </w:r>
+    </w:p>
+    <w:p>
+      <w:pPr>
+        <w:pStyle w:val="TextBody"/>
+        <w:rPr>
+          <w:b/>
+          <w:b/>
+          <w:sz w:val="20"/>
+        </w:rPr>
+      </w:pPr>
+      <w:r>
+        <w:rPr>
+          <w:b/>
+          <w:sz w:val="20"/>
+        </w:rPr>
+      </w:r>
+    </w:p>
+    <w:p>
+      <w:pPr>
+        <w:pStyle w:val="TextBody"/>
+        <w:spacing w:lineRule="auto" w:line="360"/>
+        <w:rPr>
+          <w:b/>
+          <w:b/>
+          <w:sz w:val="20"/>
+        </w:rPr>
+      </w:pPr>
+      <w:r>
+        <w:rPr>
+          <w:b/>
+          <w:sz w:val="20"/>
+        </w:rPr>
+      </w:r>
+    </w:p>
+    <w:p>
+      <w:pPr>
+        <w:pStyle w:val="Normal"/>
+        <w:widowControl/>
+        <w:suppressAutoHyphens w:val="true"/>
+        <w:overflowPunct w:val="false"/>
+        <w:bidi w:val="0"/>
+        <w:spacing w:lineRule="auto" w:line="360" w:before="0" w:after="0"/>
+        <w:ind w:left="5400" w:right="0" w:hanging="0"/>
+        <w:jc w:val="left"/>
+        <w:rPr>
+          <w:sz w:val="28"/>
+        </w:rPr>
+      </w:pPr>
+      <w:r>
+        <w:rPr>
+          <w:sz w:val="28"/>
+        </w:rPr>
+        <w:t xml:space="preserve">Выполнил: Сергеев А.Д. </w:t>
+      </w:r>
+    </w:p>
+    <w:p>
+      <w:pPr>
+        <w:pStyle w:val="Normal"/>
+        <w:widowControl/>
+        <w:suppressAutoHyphens w:val="true"/>
+        <w:overflowPunct w:val="false"/>
+        <w:bidi w:val="0"/>
+        <w:spacing w:lineRule="auto" w:line="360" w:before="0" w:after="0"/>
+        <w:ind w:left="5400" w:right="0" w:hanging="0"/>
+        <w:jc w:val="left"/>
+        <w:rPr>
+          <w:sz w:val="28"/>
+        </w:rPr>
+      </w:pPr>
+      <w:r>
+        <w:rPr>
+          <w:sz w:val="28"/>
+        </w:rPr>
+        <w:t>Факультет: ФКТИ</w:t>
+      </w:r>
+    </w:p>
+    <w:p>
+      <w:pPr>
+        <w:pStyle w:val="Normal"/>
+        <w:widowControl/>
+        <w:suppressAutoHyphens w:val="true"/>
+        <w:overflowPunct w:val="false"/>
+        <w:bidi w:val="0"/>
+        <w:spacing w:lineRule="auto" w:line="360" w:before="0" w:after="0"/>
+        <w:ind w:left="5400" w:right="0" w:hanging="0"/>
+        <w:jc w:val="left"/>
+        <w:rPr>
+          <w:sz w:val="28"/>
+        </w:rPr>
+      </w:pPr>
+      <w:r>
+        <w:rPr>
+          <w:sz w:val="28"/>
+        </w:rPr>
+        <w:t>Группа: 8304</w:t>
+      </w:r>
+    </w:p>
+    <w:p>
+      <w:pPr>
+        <w:pStyle w:val="Normal"/>
+        <w:widowControl/>
+        <w:suppressAutoHyphens w:val="true"/>
+        <w:overflowPunct w:val="false"/>
+        <w:bidi w:val="0"/>
+        <w:spacing w:lineRule="auto" w:line="360" w:before="0" w:after="0"/>
+        <w:ind w:left="5400" w:right="0" w:hanging="0"/>
+        <w:jc w:val="left"/>
+        <w:rPr>
+          <w:sz w:val="28"/>
+        </w:rPr>
+      </w:pPr>
+      <w:r>
+        <w:rPr>
+          <w:sz w:val="28"/>
+        </w:rPr>
+        <w:t xml:space="preserve">Преподаватель: </w:t>
+      </w:r>
+      <w:r>
+        <w:rPr>
+          <w:rFonts w:eastAsia="Times New Roman" w:cs="Times New Roman"/>
+          <w:color w:val="auto"/>
+          <w:kern w:val="0"/>
+          <w:sz w:val="28"/>
+          <w:szCs w:val="24"/>
+          <w:lang w:val="ru-RU" w:eastAsia="ru-RU" w:bidi="ar-SA"/>
+        </w:rPr>
+        <w:t>Жангиров Т.Р.</w:t>
+      </w:r>
+    </w:p>
+    <w:p>
+      <w:pPr>
+        <w:pStyle w:val="TextBody"/>
+        <w:rPr>
+          <w:b/>
+          <w:b/>
+          <w:sz w:val="20"/>
+        </w:rPr>
+      </w:pPr>
+      <w:r>
+        <w:rPr>
+          <w:b/>
+          <w:sz w:val="20"/>
+        </w:rPr>
+      </w:r>
+    </w:p>
+    <w:p>
+      <w:pPr>
+        <w:pStyle w:val="TextBody"/>
+        <w:rPr>
+          <w:b/>
+          <w:b/>
+          <w:sz w:val="20"/>
+        </w:rPr>
+      </w:pPr>
+      <w:r>
+        <w:rPr>
+          <w:b/>
+          <w:sz w:val="20"/>
+        </w:rPr>
+      </w:r>
+    </w:p>
+    <w:p>
+      <w:pPr>
+        <w:pStyle w:val="TextBody"/>
+        <w:rPr>
+          <w:b/>
+          <w:b/>
+          <w:sz w:val="20"/>
+        </w:rPr>
+      </w:pPr>
+      <w:r>
+        <w:rPr>
+          <w:b/>
+          <w:sz w:val="20"/>
+        </w:rPr>
+      </w:r>
+    </w:p>
+    <w:p>
+      <w:pPr>
+        <w:pStyle w:val="TextBody"/>
+        <w:rPr>
+          <w:b/>
+          <w:b/>
+          <w:sz w:val="20"/>
+        </w:rPr>
+      </w:pPr>
+      <w:r>
+        <w:rPr>
+          <w:b/>
+          <w:sz w:val="20"/>
+        </w:rPr>
+      </w:r>
+    </w:p>
+    <w:p>
+      <w:pPr>
+        <w:pStyle w:val="TextBody"/>
+        <w:widowControl/>
+        <w:suppressAutoHyphens w:val="true"/>
+        <w:overflowPunct w:val="false"/>
+        <w:bidi w:val="0"/>
+        <w:spacing w:lineRule="auto" w:line="362" w:before="89" w:after="0"/>
+        <w:ind w:left="3600" w:right="3960" w:hanging="0"/>
+        <w:jc w:val="center"/>
+        <w:rPr/>
+      </w:pPr>
+      <w:r>
+        <w:rPr/>
+        <w:t>Санкт-Петербург</w:t>
+      </w:r>
+      <w:r>
+        <w:rPr>
+          <w:spacing w:val="-67"/>
+        </w:rPr>
+        <w:t xml:space="preserve"> </w:t>
+      </w:r>
+      <w:r>
+        <w:rPr/>
+        <w:t>2021</w:t>
+      </w:r>
+      <w:r>
+        <w:br w:type="page"/>
+      </w:r>
+    </w:p>
+    <w:p>
+      <w:pPr>
+        <w:pStyle w:val="ListParagraph"/>
+        <w:widowControl/>
         <w:numPr>
           <w:ilvl w:val="1"/>
-          <w:numId w:val="1"/>
+          <w:numId w:val="6"/>
         </w:numPr>
-        <w:spacing w:lineRule="auto" w:line="360"/>
+        <w:suppressAutoHyphens w:val="true"/>
+        <w:overflowPunct w:val="false"/>
+        <w:bidi w:val="0"/>
+        <w:spacing w:lineRule="auto" w:line="360" w:before="0" w:after="0"/>
+        <w:ind w:left="540" w:right="0" w:hanging="540"/>
+        <w:contextualSpacing/>
         <w:jc w:val="both"/>
         <w:rPr/>
       </w:pPr>
@@ -47,56 +764,7 @@
           <w:sz w:val="28"/>
           <w:szCs w:val="28"/>
         </w:rPr>
-        <w:t xml:space="preserve"> был</w:t>
-      </w:r>
-      <w:r>
-        <w:rPr>
-          <w:sz w:val="28"/>
-          <w:szCs w:val="28"/>
-        </w:rPr>
-        <w:t>и</w:t>
-      </w:r>
-      <w:r>
-        <w:rPr>
-          <w:sz w:val="28"/>
-          <w:szCs w:val="28"/>
-        </w:rPr>
-        <w:t xml:space="preserve"> загружен</w:t>
-      </w:r>
-      <w:r>
-        <w:rPr>
-          <w:sz w:val="28"/>
-          <w:szCs w:val="28"/>
-        </w:rPr>
-        <w:t>ы</w:t>
-      </w:r>
-      <w:r>
-        <w:rPr>
-          <w:sz w:val="28"/>
-          <w:szCs w:val="28"/>
-        </w:rPr>
-        <w:t xml:space="preserve"> в датафрейм </w:t>
-      </w:r>
-      <w:r>
-        <w:rPr>
-          <w:sz w:val="28"/>
-          <w:szCs w:val="28"/>
-        </w:rPr>
-        <w:t>и</w:t>
-      </w:r>
-      <w:r>
-        <w:rPr>
-          <w:sz w:val="28"/>
-          <w:szCs w:val="28"/>
-        </w:rPr>
-        <w:t xml:space="preserve"> разделены на описательные признаки </w:t>
-      </w:r>
-      <w:r>
-        <w:rPr>
-          <w:sz w:val="28"/>
-          <w:szCs w:val="28"/>
-        </w:rPr>
-        <w:t>(</w:t>
+        <w:t xml:space="preserve"> были загружены в датафрейм и разделены на описательные признаки (</w:t>
       </w:r>
       <w:r>
         <w:rPr>
@@ -244,21 +912,7 @@
           <w:sz w:val="28"/>
           <w:szCs w:val="28"/>
         </w:rPr>
-        <w:t>)</w:t>
-      </w:r>
-      <w:r>
-        <w:rPr>
-          <w:sz w:val="28"/>
-          <w:szCs w:val="28"/>
-        </w:rPr>
-        <w:t xml:space="preserve"> и признак, отображающий класс </w:t>
-      </w:r>
-      <w:r>
-        <w:rPr>
-          <w:sz w:val="28"/>
-          <w:szCs w:val="28"/>
-        </w:rPr>
-        <w:t>(</w:t>
+        <w:t>) и признак, отображающий класс (</w:t>
       </w:r>
       <w:r>
         <w:rPr>
@@ -274,14 +928,7 @@
           <w:sz w:val="28"/>
           <w:szCs w:val="28"/>
         </w:rPr>
-        <w:t>)</w:t>
-      </w:r>
-      <w:r>
-        <w:rPr>
-          <w:sz w:val="28"/>
-          <w:szCs w:val="28"/>
-        </w:rPr>
-        <w:t>.</w:t>
+        <w:t>).</w:t>
       </w:r>
     </w:p>
     <w:p>
@@ -563,7 +1210,7 @@
       <w:pPr>
         <w:pStyle w:val="NormalWeb"/>
         <w:widowControl/>
-        <w:shd w:fill="FFFFFF" w:val="clear"/>
+        <w:shd w:val="clear" w:fill="FFFFFF"/>
         <w:bidi w:val="0"/>
         <w:spacing w:lineRule="auto" w:line="240" w:before="120" w:after="120"/>
         <w:ind w:left="0" w:right="0" w:firstLine="720"/>
@@ -577,52 +1224,7 @@
           <w:szCs w:val="28"/>
           <w:highlight w:val="white"/>
         </w:rPr>
-        <w:t>Метод главных компонент представлякт из себя способ л</w:t>
-      </w:r>
-      <w:r>
-        <w:rPr>
-          <w:color w:val="212529"/>
-          <w:sz w:val="28"/>
-          <w:szCs w:val="28"/>
-          <w:highlight w:val="white"/>
-        </w:rPr>
-        <w:t>инейно</w:t>
-      </w:r>
-      <w:r>
-        <w:rPr>
-          <w:color w:val="212529"/>
-          <w:sz w:val="28"/>
-          <w:szCs w:val="28"/>
-          <w:highlight w:val="white"/>
-        </w:rPr>
-        <w:t>го</w:t>
-      </w:r>
-      <w:r>
-        <w:rPr>
-          <w:color w:val="212529"/>
-          <w:sz w:val="28"/>
-          <w:szCs w:val="28"/>
-          <w:highlight w:val="white"/>
-        </w:rPr>
-        <w:t xml:space="preserve"> уменьшени</w:t>
-      </w:r>
-      <w:r>
-        <w:rPr>
-          <w:color w:val="212529"/>
-          <w:sz w:val="28"/>
-          <w:szCs w:val="28"/>
-          <w:highlight w:val="white"/>
-        </w:rPr>
-        <w:t>я</w:t>
-      </w:r>
-      <w:r>
-        <w:rPr>
-          <w:color w:val="212529"/>
-          <w:sz w:val="28"/>
-          <w:szCs w:val="28"/>
-          <w:highlight w:val="white"/>
-        </w:rPr>
-        <w:t xml:space="preserve"> размерности </w:t>
+        <w:t xml:space="preserve">Метод главных компонент представлякт из себя способ линейного уменьшения размерности </w:t>
       </w:r>
       <w:r>
         <w:rPr>
@@ -641,25 +1243,7 @@
           <w:szCs w:val="28"/>
           <w:highlight w:val="white"/>
         </w:rPr>
-        <w:t xml:space="preserve"> проецирова</w:t>
-      </w:r>
-      <w:r>
-        <w:rPr>
-          <w:color w:val="212529"/>
-          <w:sz w:val="28"/>
-          <w:szCs w:val="28"/>
-          <w:highlight w:val="white"/>
-        </w:rPr>
-        <w:t>ния</w:t>
-      </w:r>
-      <w:r>
-        <w:rPr>
-          <w:color w:val="212529"/>
-          <w:sz w:val="28"/>
-          <w:szCs w:val="28"/>
-          <w:highlight w:val="white"/>
-        </w:rPr>
-        <w:t xml:space="preserve"> их в пространство более низкой размерности. Входные данные центрируются (вычитанием из среднего), но не масштабируются для каждого объекта перед применением </w:t>
+        <w:t xml:space="preserve"> проецирования их в пространство более низкой размерности. Входные данные центрируются (вычитанием из среднего), но не масштабируются для каждого объекта перед применением </w:t>
       </w:r>
       <w:r>
         <w:rPr>
@@ -686,7 +1270,7 @@
       <w:pPr>
         <w:pStyle w:val="Normal"/>
         <w:widowControl/>
-        <w:shd w:fill="FFFFFF" w:val="clear"/>
+        <w:shd w:val="clear" w:fill="FFFFFF"/>
         <w:bidi w:val="0"/>
         <w:spacing w:lineRule="auto" w:line="240" w:before="280" w:after="24"/>
         <w:ind w:left="0" w:right="0" w:firstLine="720"/>
@@ -767,19 +1351,7 @@
         <w:rPr>
           <w:sz w:val="28"/>
         </w:rPr>
-        <w:t xml:space="preserve"> метод</w:t>
-      </w:r>
-      <w:r>
-        <w:rPr>
-          <w:sz w:val="28"/>
-        </w:rPr>
-        <w:t>а</w:t>
-      </w:r>
-      <w:r>
-        <w:rPr>
-          <w:sz w:val="28"/>
-        </w:rPr>
-        <w:t xml:space="preserve"> главных компонент (</w:t>
+        <w:t xml:space="preserve"> метода главных компонент (</w:t>
       </w:r>
       <w:r>
         <w:rPr>
@@ -894,31 +1466,7 @@
         <w:rPr>
           <w:sz w:val="28"/>
         </w:rPr>
-        <w:t xml:space="preserve">Была построена диаграмма рассеяния </w:t>
-      </w:r>
-      <w:r>
-        <w:rPr>
-          <w:sz w:val="28"/>
-        </w:rPr>
-        <w:t>данных</w:t>
-      </w:r>
-      <w:r>
-        <w:rPr>
-          <w:sz w:val="28"/>
-        </w:rPr>
-        <w:t xml:space="preserve"> после </w:t>
-      </w:r>
-      <w:r>
-        <w:rPr>
-          <w:sz w:val="28"/>
-        </w:rPr>
-        <w:t>применения</w:t>
-      </w:r>
-      <w:r>
-        <w:rPr>
-          <w:sz w:val="28"/>
-        </w:rPr>
-        <w:t xml:space="preserve"> метода главных компонент.</w:t>
+        <w:t>Была построена диаграмма рассеяния данных после применения метода главных компонент.</w:t>
       </w:r>
     </w:p>
     <w:p>
@@ -1025,31 +1573,7 @@
         <w:rPr>
           <w:sz w:val="28"/>
         </w:rPr>
-        <w:t xml:space="preserve"> количеств</w:t>
-      </w:r>
-      <w:r>
-        <w:rPr>
-          <w:sz w:val="28"/>
-        </w:rPr>
-        <w:t>а</w:t>
-      </w:r>
-      <w:r>
-        <w:rPr>
-          <w:sz w:val="28"/>
-        </w:rPr>
-        <w:t xml:space="preserve"> компонент, было определено количество, при котором компоненты объясняют не менее 85% дисперсии данных </w:t>
-      </w:r>
-      <w:r>
-        <w:rPr>
-          <w:sz w:val="28"/>
-        </w:rPr>
-        <w:t>(4)</w:t>
-      </w:r>
-      <w:r>
-        <w:rPr>
-          <w:sz w:val="28"/>
-        </w:rPr>
-        <w:t>.</w:t>
+        <w:t xml:space="preserve"> количества компонент, было определено количество, при котором компоненты объясняют не менее 85% дисперсии данных (4).</w:t>
       </w:r>
     </w:p>
     <w:p>
@@ -1137,19 +1661,7 @@
         <w:rPr>
           <w:sz w:val="28"/>
         </w:rPr>
-        <w:t xml:space="preserve"> метод</w:t>
-      </w:r>
-      <w:r>
-        <w:rPr>
-          <w:sz w:val="28"/>
-        </w:rPr>
-        <w:t>а</w:t>
-      </w:r>
-      <w:r>
-        <w:rPr>
-          <w:sz w:val="28"/>
-        </w:rPr>
-        <w:t xml:space="preserve"> </w:t>
+        <w:t xml:space="preserve"> метода </w:t>
       </w:r>
       <w:r>
         <w:rPr>
@@ -1163,19 +1675,7 @@
         <w:rPr>
           <w:sz w:val="28"/>
         </w:rPr>
-        <w:t xml:space="preserve"> </w:t>
-      </w:r>
-      <w:r>
-        <w:rPr>
-          <w:sz w:val="28"/>
-        </w:rPr>
-        <w:t xml:space="preserve">данные </w:t>
-      </w:r>
-      <w:r>
-        <w:rPr>
-          <w:sz w:val="28"/>
-        </w:rPr>
-        <w:t xml:space="preserve">были восстановлены данные, а также выполнено сравнение с исходными данными. </w:t>
+        <w:t xml:space="preserve"> данные были восстановлены данные, а также выполнено сравнение с исходными данными. </w:t>
       </w:r>
       <w:r>
         <w:rPr>
@@ -1203,13 +1703,7 @@
         <w:rPr>
           <w:sz w:val="28"/>
         </w:rPr>
-        <w:t xml:space="preserve">ожно сделать вывод о том, что, </w:t>
-      </w:r>
-      <w:r>
-        <w:rPr>
-          <w:sz w:val="28"/>
-        </w:rPr>
-        <w:t>при размере объясненной дисперсии в 85%, различия между исходными и восстановленными данными достаточно малы.</w:t>
+        <w:t>ожно сделать вывод о том, что, при размере объясненной дисперсии в 85%, различия между исходными и восстановленными данными достаточно малы.</w:t>
       </w:r>
     </w:p>
     <w:p>
@@ -1289,19 +1783,7 @@
         <w:rPr>
           <w:sz w:val="28"/>
         </w:rPr>
-        <w:t xml:space="preserve">Было выполнено исследование </w:t>
-      </w:r>
-      <w:r>
-        <w:rPr>
-          <w:sz w:val="28"/>
-        </w:rPr>
-        <w:t>метода</w:t>
-      </w:r>
-      <w:r>
-        <w:rPr>
-          <w:sz w:val="28"/>
-        </w:rPr>
-        <w:t xml:space="preserve"> </w:t>
+        <w:t xml:space="preserve">Было выполнено исследование метода </w:t>
       </w:r>
       <w:r>
         <w:rPr>
@@ -1329,31 +1811,7 @@
         <w:rPr>
           <w:sz w:val="28"/>
         </w:rPr>
-        <w:t xml:space="preserve">. Из </w:t>
-      </w:r>
-      <w:r>
-        <w:rPr>
-          <w:sz w:val="28"/>
-        </w:rPr>
-        <w:t>построенных</w:t>
-      </w:r>
-      <w:r>
-        <w:rPr>
-          <w:sz w:val="28"/>
-        </w:rPr>
-        <w:t xml:space="preserve"> диаграмм </w:t>
-      </w:r>
-      <w:r>
-        <w:rPr>
-          <w:sz w:val="28"/>
-        </w:rPr>
-        <w:t>рассеивания</w:t>
-      </w:r>
-      <w:r>
-        <w:rPr>
-          <w:sz w:val="28"/>
-        </w:rPr>
-        <w:t xml:space="preserve"> видно, что на данном наборе данных </w:t>
+        <w:t xml:space="preserve">. Из построенных диаграмм рассеивания видно, что на данном наборе данных </w:t>
       </w:r>
       <w:r>
         <w:rPr>
@@ -1377,19 +1835,7 @@
         <w:rPr>
           <w:sz w:val="28"/>
         </w:rPr>
-        <w:t xml:space="preserve"> </w:t>
-      </w:r>
-      <w:r>
-        <w:rPr>
-          <w:sz w:val="28"/>
-        </w:rPr>
-        <w:t xml:space="preserve">почти </w:t>
-      </w:r>
-      <w:r>
-        <w:rPr>
-          <w:sz w:val="28"/>
-        </w:rPr>
-        <w:t>не влияет на конечный результат. При значении ‘</w:t>
+        <w:t xml:space="preserve"> почти не влияет на конечный результат. При значении ‘</w:t>
       </w:r>
       <w:r>
         <w:rPr>
@@ -1730,15 +2176,7 @@
           <w:sz w:val="28"/>
           <w:szCs w:val="28"/>
         </w:rPr>
-        <w:t xml:space="preserve">  </w:t>
-      </w:r>
-      <w:r>
-        <w:rPr>
-          <w:bCs/>
-          <w:sz w:val="28"/>
-          <w:szCs w:val="28"/>
-        </w:rPr>
-        <w:t>производит у</w:t>
+        <w:t xml:space="preserve">  производит у</w:t>
       </w:r>
       <w:r>
         <w:rPr>
@@ -1954,20 +2392,7 @@
           <w:szCs w:val="28"/>
           <w:highlight w:val="white"/>
         </w:rPr>
-        <w:t xml:space="preserve"> </w:t>
-      </w:r>
-      <w:r>
-        <w:rPr>
-          <w:rStyle w:val="Classifier"/>
-          <w:bCs/>
-          <w:i w:val="false"/>
-          <w:iCs w:val="false"/>
-          <w:color w:val="212529"/>
-          <w:sz w:val="28"/>
-          <w:szCs w:val="28"/>
-          <w:highlight w:val="white"/>
-        </w:rPr>
-        <w:t xml:space="preserve">по умолчанию используется </w:t>
+        <w:t xml:space="preserve"> по умолчанию используется </w:t>
       </w:r>
       <w:r>
         <w:rPr>
@@ -2068,23 +2493,7 @@
           <w:sz w:val="28"/>
           <w:szCs w:val="28"/>
         </w:rPr>
-        <w:t xml:space="preserve">. В результате исследования можно сделать вывод о том, что собственные числа </w:t>
-      </w:r>
-      <w:r>
-        <w:rPr>
-          <w:bCs/>
-          <w:sz w:val="28"/>
-          <w:szCs w:val="28"/>
-        </w:rPr>
-        <w:t>и количество компонент</w:t>
-      </w:r>
-      <w:r>
-        <w:rPr>
-          <w:bCs/>
-          <w:sz w:val="28"/>
-          <w:szCs w:val="28"/>
-        </w:rPr>
-        <w:t xml:space="preserve"> отличаются из-за разных функций ядра, однако значения объясненной дисперсии различаются в небольших пределах от 1 до 2%.</w:t>
+        <w:t>. В результате исследования можно сделать вывод о том, что собственные числа и количество компонент отличаются из-за разных функций ядра, однако значения объясненной дисперсии различаются в небольших пределах от 1 до 2%.</w:t>
       </w:r>
       <w:r>
         <w:rPr>
@@ -2100,7 +2509,7 @@
       <w:pPr>
         <w:pStyle w:val="ListParagraph"/>
         <w:spacing w:lineRule="auto" w:line="360" w:before="240" w:after="0"/>
-        <w:ind w:right="0" w:hanging="0"/>
+        <w:ind w:left="720" w:right="0" w:hanging="0"/>
         <w:contextualSpacing/>
         <w:jc w:val="both"/>
         <w:rPr>
@@ -2112,7 +2521,12 @@
         </w:rPr>
       </w:pPr>
       <w:r>
-        <w:rPr/>
+        <w:rPr>
+          <w:i w:val="false"/>
+          <w:color w:val="auto"/>
+          <w:sz w:val="28"/>
+          <w:szCs w:val="28"/>
+        </w:rPr>
         <w:drawing>
           <wp:anchor behindDoc="0" distT="0" distB="0" distL="0" distR="0" simplePos="0" locked="0" layoutInCell="1" allowOverlap="1" relativeHeight="11">
             <wp:simplePos x="0" y="0"/>
@@ -2164,7 +2578,7 @@
       <w:pPr>
         <w:pStyle w:val="ListParagraph"/>
         <w:spacing w:lineRule="auto" w:line="360" w:before="240" w:after="0"/>
-        <w:ind w:right="0" w:hanging="0"/>
+        <w:ind w:left="720" w:right="0" w:hanging="0"/>
         <w:contextualSpacing/>
         <w:jc w:val="both"/>
         <w:rPr>
@@ -2176,14 +2590,19 @@
         </w:rPr>
       </w:pPr>
       <w:r>
-        <w:rPr/>
+        <w:rPr>
+          <w:i w:val="false"/>
+          <w:color w:val="auto"/>
+          <w:sz w:val="28"/>
+          <w:szCs w:val="28"/>
+        </w:rPr>
       </w:r>
     </w:p>
     <w:p>
       <w:pPr>
         <w:pStyle w:val="ListParagraph"/>
         <w:spacing w:lineRule="auto" w:line="360" w:before="240" w:after="0"/>
-        <w:ind w:right="0" w:hanging="0"/>
+        <w:ind w:left="720" w:right="0" w:hanging="0"/>
         <w:contextualSpacing/>
         <w:jc w:val="both"/>
         <w:rPr>
@@ -2195,14 +2614,19 @@
         </w:rPr>
       </w:pPr>
       <w:r>
-        <w:rPr/>
+        <w:rPr>
+          <w:i w:val="false"/>
+          <w:color w:val="auto"/>
+          <w:sz w:val="28"/>
+          <w:szCs w:val="28"/>
+        </w:rPr>
       </w:r>
     </w:p>
     <w:p>
       <w:pPr>
         <w:pStyle w:val="ListParagraph"/>
         <w:spacing w:lineRule="auto" w:line="360" w:before="240" w:after="0"/>
-        <w:ind w:right="0" w:hanging="0"/>
+        <w:ind w:left="720" w:right="0" w:hanging="0"/>
         <w:contextualSpacing/>
         <w:jc w:val="both"/>
         <w:rPr>
@@ -2214,14 +2638,19 @@
         </w:rPr>
       </w:pPr>
       <w:r>
-        <w:rPr/>
+        <w:rPr>
+          <w:i w:val="false"/>
+          <w:color w:val="auto"/>
+          <w:sz w:val="28"/>
+          <w:szCs w:val="28"/>
+        </w:rPr>
       </w:r>
     </w:p>
     <w:p>
       <w:pPr>
         <w:pStyle w:val="ListParagraph"/>
         <w:spacing w:lineRule="auto" w:line="360" w:before="240" w:after="0"/>
-        <w:ind w:right="0" w:hanging="0"/>
+        <w:ind w:left="720" w:right="0" w:hanging="0"/>
         <w:contextualSpacing/>
         <w:jc w:val="both"/>
         <w:rPr>
@@ -2233,14 +2662,19 @@
         </w:rPr>
       </w:pPr>
       <w:r>
-        <w:rPr/>
+        <w:rPr>
+          <w:i w:val="false"/>
+          <w:color w:val="auto"/>
+          <w:sz w:val="28"/>
+          <w:szCs w:val="28"/>
+        </w:rPr>
       </w:r>
     </w:p>
     <w:p>
       <w:pPr>
         <w:pStyle w:val="ListParagraph"/>
         <w:spacing w:lineRule="auto" w:line="360" w:before="240" w:after="0"/>
-        <w:ind w:right="0" w:hanging="0"/>
+        <w:ind w:left="720" w:right="0" w:hanging="0"/>
         <w:contextualSpacing/>
         <w:jc w:val="both"/>
         <w:rPr>
@@ -2252,14 +2686,19 @@
         </w:rPr>
       </w:pPr>
       <w:r>
-        <w:rPr/>
+        <w:rPr>
+          <w:i w:val="false"/>
+          <w:color w:val="auto"/>
+          <w:sz w:val="28"/>
+          <w:szCs w:val="28"/>
+        </w:rPr>
       </w:r>
     </w:p>
     <w:p>
       <w:pPr>
         <w:pStyle w:val="ListParagraph"/>
         <w:spacing w:lineRule="auto" w:line="360" w:before="240" w:after="0"/>
-        <w:ind w:right="0" w:hanging="0"/>
+        <w:ind w:left="720" w:right="0" w:hanging="0"/>
         <w:contextualSpacing/>
         <w:jc w:val="both"/>
         <w:rPr>
@@ -2271,14 +2710,19 @@
         </w:rPr>
       </w:pPr>
       <w:r>
-        <w:rPr/>
+        <w:rPr>
+          <w:i w:val="false"/>
+          <w:color w:val="auto"/>
+          <w:sz w:val="28"/>
+          <w:szCs w:val="28"/>
+        </w:rPr>
       </w:r>
     </w:p>
     <w:p>
       <w:pPr>
         <w:pStyle w:val="ListParagraph"/>
         <w:spacing w:lineRule="auto" w:line="360" w:before="240" w:after="0"/>
-        <w:ind w:right="0" w:hanging="0"/>
+        <w:ind w:left="720" w:right="0" w:hanging="0"/>
         <w:contextualSpacing/>
         <w:jc w:val="both"/>
         <w:rPr>
@@ -2290,14 +2734,19 @@
         </w:rPr>
       </w:pPr>
       <w:r>
-        <w:rPr/>
+        <w:rPr>
+          <w:i w:val="false"/>
+          <w:color w:val="auto"/>
+          <w:sz w:val="28"/>
+          <w:szCs w:val="28"/>
+        </w:rPr>
       </w:r>
     </w:p>
     <w:p>
       <w:pPr>
         <w:pStyle w:val="ListParagraph"/>
         <w:spacing w:lineRule="auto" w:line="360" w:before="240" w:after="0"/>
-        <w:ind w:right="0" w:hanging="0"/>
+        <w:ind w:left="720" w:right="0" w:hanging="0"/>
         <w:contextualSpacing/>
         <w:jc w:val="both"/>
         <w:rPr>
@@ -2309,7 +2758,12 @@
         </w:rPr>
       </w:pPr>
       <w:r>
-        <w:rPr/>
+        <w:rPr>
+          <w:i w:val="false"/>
+          <w:color w:val="auto"/>
+          <w:sz w:val="28"/>
+          <w:szCs w:val="28"/>
+        </w:rPr>
         <w:drawing>
           <wp:anchor behindDoc="0" distT="0" distB="0" distL="0" distR="0" simplePos="0" locked="0" layoutInCell="1" allowOverlap="1" relativeHeight="12">
             <wp:simplePos x="0" y="0"/>
@@ -2361,7 +2815,7 @@
       <w:pPr>
         <w:pStyle w:val="ListParagraph"/>
         <w:spacing w:lineRule="auto" w:line="360" w:before="240" w:after="0"/>
-        <w:ind w:right="0" w:hanging="0"/>
+        <w:ind w:left="720" w:right="0" w:hanging="0"/>
         <w:contextualSpacing/>
         <w:jc w:val="both"/>
         <w:rPr>
@@ -2373,7 +2827,12 @@
         </w:rPr>
       </w:pPr>
       <w:r>
-        <w:rPr/>
+        <w:rPr>
+          <w:i w:val="false"/>
+          <w:color w:val="auto"/>
+          <w:sz w:val="28"/>
+          <w:szCs w:val="28"/>
+        </w:rPr>
         <w:drawing>
           <wp:anchor behindDoc="0" distT="0" distB="0" distL="0" distR="0" simplePos="0" locked="0" layoutInCell="1" allowOverlap="1" relativeHeight="13">
             <wp:simplePos x="0" y="0"/>
@@ -2425,7 +2884,7 @@
       <w:pPr>
         <w:pStyle w:val="ListParagraph"/>
         <w:spacing w:lineRule="auto" w:line="360" w:before="240" w:after="0"/>
-        <w:ind w:right="0" w:hanging="0"/>
+        <w:ind w:left="720" w:right="0" w:hanging="0"/>
         <w:contextualSpacing/>
         <w:jc w:val="both"/>
         <w:rPr>
@@ -2437,7 +2896,12 @@
         </w:rPr>
       </w:pPr>
       <w:r>
-        <w:rPr/>
+        <w:rPr>
+          <w:i w:val="false"/>
+          <w:color w:val="auto"/>
+          <w:sz w:val="28"/>
+          <w:szCs w:val="28"/>
+        </w:rPr>
         <w:drawing>
           <wp:anchor behindDoc="0" distT="0" distB="0" distL="0" distR="0" simplePos="0" locked="0" layoutInCell="1" allowOverlap="1" relativeHeight="14">
             <wp:simplePos x="0" y="0"/>
@@ -2489,7 +2953,7 @@
       <w:pPr>
         <w:pStyle w:val="ListParagraph"/>
         <w:spacing w:lineRule="auto" w:line="360" w:before="240" w:after="0"/>
-        <w:ind w:right="0" w:hanging="0"/>
+        <w:ind w:left="720" w:right="0" w:hanging="0"/>
         <w:contextualSpacing/>
         <w:jc w:val="both"/>
         <w:rPr>
@@ -2501,14 +2965,19 @@
         </w:rPr>
       </w:pPr>
       <w:r>
-        <w:rPr/>
+        <w:rPr>
+          <w:i w:val="false"/>
+          <w:color w:val="auto"/>
+          <w:sz w:val="28"/>
+          <w:szCs w:val="28"/>
+        </w:rPr>
       </w:r>
     </w:p>
     <w:p>
       <w:pPr>
         <w:pStyle w:val="ListParagraph"/>
         <w:spacing w:lineRule="auto" w:line="360" w:before="240" w:after="0"/>
-        <w:ind w:right="0" w:hanging="0"/>
+        <w:ind w:left="720" w:right="0" w:hanging="0"/>
         <w:contextualSpacing/>
         <w:jc w:val="both"/>
         <w:rPr>
@@ -2520,7 +2989,12 @@
         </w:rPr>
       </w:pPr>
       <w:r>
-        <w:rPr/>
+        <w:rPr>
+          <w:i w:val="false"/>
+          <w:color w:val="auto"/>
+          <w:sz w:val="28"/>
+          <w:szCs w:val="28"/>
+        </w:rPr>
         <w:drawing>
           <wp:anchor behindDoc="0" distT="0" distB="0" distL="0" distR="0" simplePos="0" locked="0" layoutInCell="1" allowOverlap="1" relativeHeight="15">
             <wp:simplePos x="0" y="0"/>
@@ -2589,7 +3063,11 @@
         </w:rPr>
       </w:pPr>
       <w:r>
-        <w:rPr/>
+        <w:rPr>
+          <w:bCs/>
+          <w:sz w:val="28"/>
+          <w:szCs w:val="28"/>
+        </w:rPr>
         <w:drawing>
           <wp:anchor behindDoc="0" distT="0" distB="0" distL="0" distR="0" simplePos="0" locked="0" layoutInCell="1" allowOverlap="1" relativeHeight="16">
             <wp:simplePos x="0" y="0"/>
@@ -2684,23 +3162,7 @@
           <w:sz w:val="28"/>
           <w:szCs w:val="28"/>
         </w:rPr>
-        <w:t xml:space="preserve"> при </w:t>
-      </w:r>
-      <w:r>
-        <w:rPr>
-          <w:bCs/>
-          <w:sz w:val="28"/>
-          <w:szCs w:val="28"/>
-        </w:rPr>
-        <w:t>использовании</w:t>
-      </w:r>
-      <w:r>
-        <w:rPr>
-          <w:bCs/>
-          <w:sz w:val="28"/>
-          <w:szCs w:val="28"/>
-        </w:rPr>
-        <w:t xml:space="preserve"> </w:t>
+        <w:t xml:space="preserve"> при использовании </w:t>
       </w:r>
       <w:r>
         <w:rPr>
@@ -2718,15 +3180,7 @@
           <w:sz w:val="28"/>
           <w:szCs w:val="28"/>
         </w:rPr>
-        <w:t xml:space="preserve"> </w:t>
-      </w:r>
-      <w:r>
-        <w:rPr>
-          <w:bCs/>
-          <w:sz w:val="28"/>
-          <w:szCs w:val="28"/>
-        </w:rPr>
-        <w:t>ядра.</w:t>
+        <w:t xml:space="preserve"> ядра.</w:t>
       </w:r>
     </w:p>
     <w:p>
@@ -2784,36 +3238,33 @@
           <w:szCs w:val="28"/>
           <w:highlight w:val="white"/>
         </w:rPr>
-        <w:t>Этот алгоритм н</w:t>
-      </w:r>
-      <w:r>
-        <w:rPr>
+        <w:t>Этот алгоритм находит набор разреженных компонентов, которые могут оптимально реконструировать данные.</w:t>
+      </w:r>
+    </w:p>
+    <w:p>
+      <w:pPr>
+        <w:pStyle w:val="ListParagraph"/>
+        <w:spacing w:lineRule="auto" w:line="360" w:before="240" w:after="0"/>
+        <w:ind w:left="720" w:right="0" w:hanging="0"/>
+        <w:contextualSpacing/>
+        <w:jc w:val="both"/>
+        <w:rPr>
+          <w:i w:val="false"/>
+          <w:i w:val="false"/>
           <w:color w:val="212529"/>
           <w:sz w:val="28"/>
           <w:szCs w:val="28"/>
           <w:highlight w:val="white"/>
         </w:rPr>
-        <w:t>аходит набор разреженных компонентов, которые могут оптимально реконструировать данные.</w:t>
-      </w:r>
-    </w:p>
-    <w:p>
-      <w:pPr>
-        <w:pStyle w:val="ListParagraph"/>
-        <w:spacing w:lineRule="auto" w:line="360" w:before="240" w:after="0"/>
-        <w:ind w:right="0" w:hanging="0"/>
-        <w:contextualSpacing/>
-        <w:jc w:val="both"/>
-        <w:rPr>
-          <w:i w:val="false"/>
+      </w:pPr>
+      <w:r>
+        <w:rPr>
           <w:i w:val="false"/>
           <w:color w:val="212529"/>
           <w:sz w:val="28"/>
           <w:szCs w:val="28"/>
           <w:highlight w:val="white"/>
         </w:rPr>
-      </w:pPr>
-      <w:r>
-        <w:rPr/>
         <w:drawing>
           <wp:anchor behindDoc="0" distT="0" distB="0" distL="0" distR="0" simplePos="0" locked="0" layoutInCell="1" allowOverlap="1" relativeHeight="17">
             <wp:simplePos x="0" y="0"/>
@@ -2865,7 +3316,7 @@
       <w:pPr>
         <w:pStyle w:val="ListParagraph"/>
         <w:spacing w:lineRule="auto" w:line="360" w:before="240" w:after="0"/>
-        <w:ind w:right="0" w:hanging="0"/>
+        <w:ind w:left="720" w:right="0" w:hanging="0"/>
         <w:contextualSpacing/>
         <w:jc w:val="both"/>
         <w:rPr>
@@ -2878,7 +3329,13 @@
         </w:rPr>
       </w:pPr>
       <w:r>
-        <w:rPr/>
+        <w:rPr>
+          <w:i w:val="false"/>
+          <w:color w:val="212529"/>
+          <w:sz w:val="28"/>
+          <w:szCs w:val="28"/>
+          <w:highlight w:val="white"/>
+        </w:rPr>
         <w:drawing>
           <wp:anchor behindDoc="0" distT="0" distB="0" distL="0" distR="0" simplePos="0" locked="0" layoutInCell="1" allowOverlap="1" relativeHeight="18">
             <wp:simplePos x="0" y="0"/>
@@ -2930,7 +3387,7 @@
       <w:pPr>
         <w:pStyle w:val="ListParagraph"/>
         <w:spacing w:lineRule="auto" w:line="360" w:before="240" w:after="0"/>
-        <w:ind w:right="0" w:hanging="0"/>
+        <w:ind w:left="720" w:right="0" w:hanging="0"/>
         <w:contextualSpacing/>
         <w:jc w:val="both"/>
         <w:rPr>
@@ -2943,7 +3400,13 @@
         </w:rPr>
       </w:pPr>
       <w:r>
-        <w:rPr/>
+        <w:rPr>
+          <w:i w:val="false"/>
+          <w:color w:val="212529"/>
+          <w:sz w:val="28"/>
+          <w:szCs w:val="28"/>
+          <w:highlight w:val="white"/>
+        </w:rPr>
         <w:drawing>
           <wp:anchor behindDoc="0" distT="0" distB="0" distL="0" distR="0" simplePos="0" locked="0" layoutInCell="1" allowOverlap="1" relativeHeight="19">
             <wp:simplePos x="0" y="0"/>
@@ -2995,7 +3458,7 @@
       <w:pPr>
         <w:pStyle w:val="ListParagraph"/>
         <w:spacing w:lineRule="auto" w:line="360" w:before="240" w:after="0"/>
-        <w:ind w:right="0" w:hanging="0"/>
+        <w:ind w:left="720" w:right="0" w:hanging="0"/>
         <w:contextualSpacing/>
         <w:jc w:val="both"/>
         <w:rPr>
@@ -3008,7 +3471,13 @@
         </w:rPr>
       </w:pPr>
       <w:r>
-        <w:rPr/>
+        <w:rPr>
+          <w:i w:val="false"/>
+          <w:color w:val="212529"/>
+          <w:sz w:val="28"/>
+          <w:szCs w:val="28"/>
+          <w:highlight w:val="white"/>
+        </w:rPr>
         <w:drawing>
           <wp:anchor behindDoc="0" distT="0" distB="0" distL="0" distR="0" simplePos="0" locked="0" layoutInCell="1" allowOverlap="1" relativeHeight="20">
             <wp:simplePos x="0" y="0"/>
@@ -3060,18 +3529,12 @@
       <w:pPr>
         <w:pStyle w:val="ListParagraph"/>
         <w:spacing w:lineRule="auto" w:line="360" w:before="240" w:after="0"/>
-        <w:ind w:right="0" w:hanging="0"/>
+        <w:ind w:left="720" w:right="0" w:hanging="0"/>
         <w:contextualSpacing/>
         <w:jc w:val="both"/>
         <w:rPr/>
       </w:pPr>
       <w:r>
-        <w:rPr>
-          <w:i w:val="false"/>
-          <w:color w:val="auto"/>
-          <w:sz w:val="28"/>
-          <w:szCs w:val="28"/>
-        </w:rPr>
         <w:drawing>
           <wp:anchor behindDoc="0" distT="0" distB="0" distL="0" distR="0" simplePos="0" locked="0" layoutInCell="1" allowOverlap="1" relativeHeight="21">
             <wp:simplePos x="0" y="0"/>
@@ -3132,7 +3595,7 @@
       <w:pPr>
         <w:pStyle w:val="ListParagraph"/>
         <w:spacing w:lineRule="auto" w:line="360" w:before="240" w:after="0"/>
-        <w:ind w:right="0" w:hanging="0"/>
+        <w:ind w:left="720" w:right="0" w:hanging="0"/>
         <w:contextualSpacing/>
         <w:jc w:val="both"/>
         <w:rPr>
@@ -3144,7 +3607,12 @@
         </w:rPr>
       </w:pPr>
       <w:r>
-        <w:rPr/>
+        <w:rPr>
+          <w:i w:val="false"/>
+          <w:color w:val="auto"/>
+          <w:sz w:val="28"/>
+          <w:szCs w:val="28"/>
+        </w:rPr>
         <w:drawing>
           <wp:anchor behindDoc="0" distT="0" distB="0" distL="0" distR="0" simplePos="0" locked="0" layoutInCell="1" allowOverlap="1" relativeHeight="22">
             <wp:simplePos x="0" y="0"/>
@@ -3196,7 +3664,7 @@
       <w:pPr>
         <w:pStyle w:val="ListParagraph"/>
         <w:spacing w:lineRule="auto" w:line="360" w:before="240" w:after="0"/>
-        <w:ind w:right="0" w:hanging="0"/>
+        <w:ind w:left="720" w:right="0" w:hanging="0"/>
         <w:contextualSpacing/>
         <w:jc w:val="both"/>
         <w:rPr>
@@ -3208,14 +3676,19 @@
         </w:rPr>
       </w:pPr>
       <w:r>
-        <w:rPr/>
+        <w:rPr>
+          <w:i w:val="false"/>
+          <w:color w:val="auto"/>
+          <w:sz w:val="28"/>
+          <w:szCs w:val="28"/>
+        </w:rPr>
       </w:r>
     </w:p>
     <w:p>
       <w:pPr>
         <w:pStyle w:val="ListParagraph"/>
         <w:spacing w:lineRule="auto" w:line="360" w:before="240" w:after="0"/>
-        <w:ind w:right="0" w:hanging="0"/>
+        <w:ind w:left="720" w:right="0" w:hanging="0"/>
         <w:contextualSpacing/>
         <w:jc w:val="both"/>
         <w:rPr>
@@ -3227,7 +3700,12 @@
         </w:rPr>
       </w:pPr>
       <w:r>
-        <w:rPr/>
+        <w:rPr>
+          <w:i w:val="false"/>
+          <w:color w:val="auto"/>
+          <w:sz w:val="28"/>
+          <w:szCs w:val="28"/>
+        </w:rPr>
         <w:drawing>
           <wp:anchor behindDoc="0" distT="0" distB="0" distL="0" distR="0" simplePos="0" locked="0" layoutInCell="1" allowOverlap="1" relativeHeight="23">
             <wp:simplePos x="0" y="0"/>
@@ -3279,7 +3757,7 @@
       <w:pPr>
         <w:pStyle w:val="ListParagraph"/>
         <w:spacing w:lineRule="auto" w:line="360" w:before="240" w:after="0"/>
-        <w:ind w:right="0" w:hanging="0"/>
+        <w:ind w:left="720" w:right="0" w:hanging="0"/>
         <w:contextualSpacing/>
         <w:jc w:val="both"/>
         <w:rPr>
@@ -3291,7 +3769,12 @@
         </w:rPr>
       </w:pPr>
       <w:r>
-        <w:rPr/>
+        <w:rPr>
+          <w:i w:val="false"/>
+          <w:color w:val="auto"/>
+          <w:sz w:val="28"/>
+          <w:szCs w:val="28"/>
+        </w:rPr>
         <w:drawing>
           <wp:anchor behindDoc="0" distT="0" distB="0" distL="0" distR="0" simplePos="0" locked="0" layoutInCell="1" allowOverlap="1" relativeHeight="24">
             <wp:simplePos x="0" y="0"/>
@@ -3343,7 +3826,7 @@
       <w:pPr>
         <w:pStyle w:val="ListParagraph"/>
         <w:spacing w:lineRule="auto" w:line="360" w:before="240" w:after="0"/>
-        <w:ind w:right="0" w:hanging="0"/>
+        <w:ind w:left="720" w:right="0" w:hanging="0"/>
         <w:contextualSpacing/>
         <w:jc w:val="both"/>
         <w:rPr>
@@ -3355,7 +3838,12 @@
         </w:rPr>
       </w:pPr>
       <w:r>
-        <w:rPr/>
+        <w:rPr>
+          <w:i w:val="false"/>
+          <w:color w:val="auto"/>
+          <w:sz w:val="28"/>
+          <w:szCs w:val="28"/>
+        </w:rPr>
         <w:drawing>
           <wp:anchor behindDoc="0" distT="0" distB="0" distL="0" distR="0" simplePos="0" locked="0" layoutInCell="1" allowOverlap="1" relativeHeight="25">
             <wp:simplePos x="0" y="0"/>
@@ -3407,7 +3895,7 @@
       <w:pPr>
         <w:pStyle w:val="ListParagraph"/>
         <w:spacing w:lineRule="auto" w:line="360" w:before="240" w:after="0"/>
-        <w:ind w:right="0" w:hanging="0"/>
+        <w:ind w:left="720" w:right="0" w:hanging="0"/>
         <w:contextualSpacing/>
         <w:jc w:val="both"/>
         <w:rPr>
@@ -3419,7 +3907,12 @@
         </w:rPr>
       </w:pPr>
       <w:r>
-        <w:rPr/>
+        <w:rPr>
+          <w:i w:val="false"/>
+          <w:color w:val="auto"/>
+          <w:sz w:val="28"/>
+          <w:szCs w:val="28"/>
+        </w:rPr>
       </w:r>
     </w:p>
     <w:p>
@@ -3459,15 +3952,7 @@
           <w:sz w:val="28"/>
           <w:szCs w:val="28"/>
         </w:rPr>
-        <w:t xml:space="preserve"> контролирует разреженность </w:t>
-      </w:r>
-      <w:r>
-        <w:rPr>
-          <w:bCs/>
-          <w:sz w:val="28"/>
-          <w:szCs w:val="28"/>
-        </w:rPr>
-        <w:t xml:space="preserve">данных, а параметр </w:t>
+        <w:t xml:space="preserve"> контролирует разреженность данных, а параметр </w:t>
       </w:r>
       <w:r>
         <w:rPr>
@@ -3485,31 +3970,7 @@
           <w:sz w:val="28"/>
           <w:szCs w:val="28"/>
         </w:rPr>
-        <w:t xml:space="preserve"> — метод работы алгоритма</w:t>
-      </w:r>
-      <w:r>
-        <w:rPr>
-          <w:bCs/>
-          <w:sz w:val="28"/>
-          <w:szCs w:val="28"/>
-        </w:rPr>
-        <w:t xml:space="preserve">. </w:t>
-      </w:r>
-      <w:r>
-        <w:rPr>
-          <w:bCs/>
-          <w:sz w:val="28"/>
-          <w:szCs w:val="28"/>
-        </w:rPr>
-        <w:t>П</w:t>
-      </w:r>
-      <w:r>
-        <w:rPr>
-          <w:bCs/>
-          <w:sz w:val="28"/>
-          <w:szCs w:val="28"/>
-        </w:rPr>
-        <w:t xml:space="preserve">онижая </w:t>
+        <w:t xml:space="preserve"> — метод работы алгоритма. Понижая </w:t>
       </w:r>
       <w:r>
         <w:rPr>
@@ -3564,15 +4025,7 @@
           <w:sz w:val="28"/>
           <w:szCs w:val="28"/>
         </w:rPr>
-        <w:t xml:space="preserve">. </w:t>
-      </w:r>
-      <w:r>
-        <w:rPr>
-          <w:bCs/>
-          <w:sz w:val="28"/>
-          <w:szCs w:val="28"/>
-        </w:rPr>
-        <w:t xml:space="preserve">Влияние параметра </w:t>
+        <w:t xml:space="preserve">. Влияние параметра </w:t>
       </w:r>
       <w:r>
         <w:rPr>
@@ -3611,7 +4064,11 @@
         </w:rPr>
       </w:pPr>
       <w:r>
-        <w:rPr/>
+        <w:rPr>
+          <w:bCs/>
+          <w:sz w:val="28"/>
+          <w:szCs w:val="28"/>
+        </w:rPr>
       </w:r>
     </w:p>
     <w:p>
@@ -3660,25 +4117,7 @@
           <w:szCs w:val="28"/>
           <w:highlight w:val="white"/>
         </w:rPr>
-        <w:t xml:space="preserve">Предполагается, что наблюдения вызваны линейным преобразованием </w:t>
-      </w:r>
-      <w:r>
-        <w:rPr>
-          <w:color w:val="212529"/>
-          <w:sz w:val="28"/>
-          <w:szCs w:val="28"/>
-          <w:highlight w:val="white"/>
-        </w:rPr>
-        <w:t>неких</w:t>
-      </w:r>
-      <w:r>
-        <w:rPr>
-          <w:color w:val="212529"/>
-          <w:sz w:val="28"/>
-          <w:szCs w:val="28"/>
-          <w:highlight w:val="white"/>
-        </w:rPr>
-        <w:t xml:space="preserve"> факторов и добавлением гауссовского шума. Метод оценивает вероятность преобразования скрытых </w:t>
+        <w:t xml:space="preserve">Предполагается, что наблюдения вызваны линейным преобразованием неких факторов и добавлением гауссовского шума. Метод оценивает вероятность преобразования скрытых </w:t>
       </w:r>
       <w:r>
         <w:rPr>
@@ -3720,55 +4159,7 @@
           <w:sz w:val="28"/>
           <w:szCs w:val="28"/>
         </w:rPr>
-        <w:t xml:space="preserve">Было проведено понижение размерности </w:t>
-      </w:r>
-      <w:r>
-        <w:rPr>
-          <w:iCs/>
-          <w:sz w:val="28"/>
-          <w:szCs w:val="28"/>
-        </w:rPr>
-        <w:t>с импользованием</w:t>
-      </w:r>
-      <w:r>
-        <w:rPr>
-          <w:iCs/>
-          <w:sz w:val="28"/>
-          <w:szCs w:val="28"/>
-        </w:rPr>
-        <w:t xml:space="preserve"> факторн</w:t>
-      </w:r>
-      <w:r>
-        <w:rPr>
-          <w:iCs/>
-          <w:sz w:val="28"/>
-          <w:szCs w:val="28"/>
-        </w:rPr>
-        <w:t>ого</w:t>
-      </w:r>
-      <w:r>
-        <w:rPr>
-          <w:iCs/>
-          <w:sz w:val="28"/>
-          <w:szCs w:val="28"/>
-        </w:rPr>
-        <w:t xml:space="preserve"> анализ</w:t>
-      </w:r>
-      <w:r>
-        <w:rPr>
-          <w:iCs/>
-          <w:sz w:val="28"/>
-          <w:szCs w:val="28"/>
-        </w:rPr>
-        <w:t>а</w:t>
-      </w:r>
-      <w:r>
-        <w:rPr>
-          <w:iCs/>
-          <w:sz w:val="28"/>
-          <w:szCs w:val="28"/>
-        </w:rPr>
-        <w:t xml:space="preserve"> </w:t>
+        <w:t xml:space="preserve">Было проведено понижение размерности с импользованием факторного анализа </w:t>
       </w:r>
       <w:r>
         <w:rPr>
@@ -3881,63 +4272,7 @@
           <w:sz w:val="28"/>
           <w:szCs w:val="28"/>
         </w:rPr>
-        <w:t>ыл</w:t>
-      </w:r>
-      <w:r>
-        <w:rPr>
-          <w:iCs/>
-          <w:sz w:val="28"/>
-          <w:szCs w:val="28"/>
-        </w:rPr>
-        <w:t>и</w:t>
-      </w:r>
-      <w:r>
-        <w:rPr>
-          <w:iCs/>
-          <w:sz w:val="28"/>
-          <w:szCs w:val="28"/>
-        </w:rPr>
-        <w:t xml:space="preserve"> построен</w:t>
-      </w:r>
-      <w:r>
-        <w:rPr>
-          <w:iCs/>
-          <w:sz w:val="28"/>
-          <w:szCs w:val="28"/>
-        </w:rPr>
-        <w:t>ы</w:t>
-      </w:r>
-      <w:r>
-        <w:rPr>
-          <w:iCs/>
-          <w:sz w:val="28"/>
-          <w:szCs w:val="28"/>
-        </w:rPr>
-        <w:t xml:space="preserve"> диаграмм</w:t>
-      </w:r>
-      <w:r>
-        <w:rPr>
-          <w:iCs/>
-          <w:sz w:val="28"/>
-          <w:szCs w:val="28"/>
-        </w:rPr>
-        <w:t>ы</w:t>
-      </w:r>
-      <w:r>
-        <w:rPr>
-          <w:iCs/>
-          <w:sz w:val="28"/>
-          <w:szCs w:val="28"/>
-        </w:rPr>
-        <w:t xml:space="preserve"> </w:t>
-      </w:r>
-      <w:r>
-        <w:rPr>
-          <w:iCs/>
-          <w:sz w:val="28"/>
-          <w:szCs w:val="28"/>
-        </w:rPr>
-        <w:t xml:space="preserve">рассеяния для двух возможных методов применения факторного анализа: </w:t>
+        <w:t xml:space="preserve">ыли построены диаграммы рассеяния для двух возможных методов применения факторного анализа: </w:t>
       </w:r>
       <w:r>
         <w:rPr>
@@ -3978,15 +4313,19 @@
       <w:pPr>
         <w:pStyle w:val="ListParagraph"/>
         <w:spacing w:lineRule="auto" w:line="360"/>
-        <w:ind w:right="0" w:hanging="0"/>
-        <w:rPr>
-          <w:iCs/>
-          <w:sz w:val="28"/>
-          <w:szCs w:val="28"/>
-        </w:rPr>
-      </w:pPr>
-      <w:r>
-        <w:rPr/>
+        <w:ind w:left="720" w:right="0" w:hanging="0"/>
+        <w:rPr>
+          <w:iCs/>
+          <w:sz w:val="28"/>
+          <w:szCs w:val="28"/>
+        </w:rPr>
+      </w:pPr>
+      <w:r>
+        <w:rPr>
+          <w:iCs/>
+          <w:sz w:val="28"/>
+          <w:szCs w:val="28"/>
+        </w:rPr>
         <w:drawing>
           <wp:anchor behindDoc="0" distT="0" distB="0" distL="0" distR="0" simplePos="0" locked="0" layoutInCell="1" allowOverlap="1" relativeHeight="27">
             <wp:simplePos x="0" y="0"/>
@@ -4038,45 +4377,57 @@
       <w:pPr>
         <w:pStyle w:val="ListParagraph"/>
         <w:spacing w:lineRule="auto" w:line="360"/>
-        <w:ind w:right="0" w:hanging="0"/>
-        <w:rPr>
-          <w:iCs/>
-          <w:sz w:val="28"/>
-          <w:szCs w:val="28"/>
-        </w:rPr>
-      </w:pPr>
-      <w:r>
-        <w:rPr/>
+        <w:ind w:left="720" w:right="0" w:hanging="0"/>
+        <w:rPr>
+          <w:iCs/>
+          <w:sz w:val="28"/>
+          <w:szCs w:val="28"/>
+        </w:rPr>
+      </w:pPr>
+      <w:r>
+        <w:rPr>
+          <w:iCs/>
+          <w:sz w:val="28"/>
+          <w:szCs w:val="28"/>
+        </w:rPr>
       </w:r>
     </w:p>
     <w:p>
       <w:pPr>
         <w:pStyle w:val="ListParagraph"/>
         <w:spacing w:lineRule="auto" w:line="360"/>
-        <w:ind w:right="0" w:hanging="0"/>
-        <w:rPr>
-          <w:iCs/>
-          <w:sz w:val="28"/>
-          <w:szCs w:val="28"/>
-        </w:rPr>
-      </w:pPr>
-      <w:r>
-        <w:rPr/>
+        <w:ind w:left="720" w:right="0" w:hanging="0"/>
+        <w:rPr>
+          <w:iCs/>
+          <w:sz w:val="28"/>
+          <w:szCs w:val="28"/>
+        </w:rPr>
+      </w:pPr>
+      <w:r>
+        <w:rPr>
+          <w:iCs/>
+          <w:sz w:val="28"/>
+          <w:szCs w:val="28"/>
+        </w:rPr>
       </w:r>
     </w:p>
     <w:p>
       <w:pPr>
         <w:pStyle w:val="ListParagraph"/>
         <w:spacing w:lineRule="auto" w:line="360"/>
-        <w:ind w:right="0" w:hanging="0"/>
-        <w:rPr>
-          <w:iCs/>
-          <w:sz w:val="28"/>
-          <w:szCs w:val="28"/>
-        </w:rPr>
-      </w:pPr>
-      <w:r>
-        <w:rPr/>
+        <w:ind w:left="720" w:right="0" w:hanging="0"/>
+        <w:rPr>
+          <w:iCs/>
+          <w:sz w:val="28"/>
+          <w:szCs w:val="28"/>
+        </w:rPr>
+      </w:pPr>
+      <w:r>
+        <w:rPr>
+          <w:iCs/>
+          <w:sz w:val="28"/>
+          <w:szCs w:val="28"/>
+        </w:rPr>
         <w:drawing>
           <wp:anchor behindDoc="0" distT="0" distB="0" distL="0" distR="0" simplePos="0" locked="0" layoutInCell="1" allowOverlap="1" relativeHeight="28">
             <wp:simplePos x="0" y="0"/>
@@ -4184,7 +4535,32 @@
           <w:sz w:val="28"/>
           <w:szCs w:val="28"/>
         </w:rPr>
-        <w:t>F</w:t>
+        <w:t>FactorAnalysis</w:t>
+      </w:r>
+      <w:r>
+        <w:rPr>
+          <w:iCs/>
+          <w:sz w:val="28"/>
+          <w:szCs w:val="28"/>
+        </w:rPr>
+        <w:t xml:space="preserve"> наблюдаемые переменные представляют собой линейные комбинации </w:t>
+      </w:r>
+      <w:r>
+        <w:rPr>
+          <w:i w:val="false"/>
+          <w:iCs w:val="false"/>
+          <w:sz w:val="28"/>
+          <w:szCs w:val="28"/>
+        </w:rPr>
+        <w:t>ненаблюдаемых</w:t>
+      </w:r>
+      <w:r>
+        <w:rPr>
+          <w:iCs/>
+          <w:sz w:val="28"/>
+          <w:szCs w:val="28"/>
+        </w:rPr>
+        <w:t xml:space="preserve"> переменных или фактора. Также можно сделать вывод, что, если </w:t>
       </w:r>
       <w:r>
         <w:rPr>
@@ -4193,7 +4569,15 @@
           <w:sz w:val="28"/>
           <w:szCs w:val="28"/>
         </w:rPr>
-        <w:t>actor</w:t>
+        <w:t>PCA</w:t>
+      </w:r>
+      <w:r>
+        <w:rPr>
+          <w:iCs/>
+          <w:sz w:val="28"/>
+          <w:szCs w:val="28"/>
+        </w:rPr>
+        <w:t xml:space="preserve"> - это метод уменьшения размерности, то </w:t>
       </w:r>
       <w:r>
         <w:rPr>
@@ -4201,124 +4585,9 @@
           <w:iCs/>
           <w:sz w:val="28"/>
           <w:szCs w:val="28"/>
-        </w:rPr>
-        <w:t>A</w:t>
-      </w:r>
-      <w:r>
-        <w:rPr>
-          <w:i/>
-          <w:iCs/>
-          <w:sz w:val="28"/>
-          <w:szCs w:val="28"/>
-        </w:rPr>
-        <w:t>nalysis</w:t>
-      </w:r>
-      <w:r>
-        <w:rPr>
-          <w:iCs/>
-          <w:sz w:val="28"/>
-          <w:szCs w:val="28"/>
-        </w:rPr>
-        <w:t xml:space="preserve"> наблюдаемые переменные представляют собой линейные комбинации </w:t>
-      </w:r>
-      <w:r>
-        <w:rPr>
-          <w:i w:val="false"/>
-          <w:iCs w:val="false"/>
-          <w:sz w:val="28"/>
-          <w:szCs w:val="28"/>
-        </w:rPr>
-        <w:t>ненаблюдаем</w:t>
-      </w:r>
-      <w:r>
-        <w:rPr>
-          <w:i w:val="false"/>
-          <w:iCs w:val="false"/>
-          <w:sz w:val="28"/>
-          <w:szCs w:val="28"/>
-        </w:rPr>
-        <w:t>ых</w:t>
-      </w:r>
-      <w:r>
-        <w:rPr>
-          <w:iCs/>
-          <w:sz w:val="28"/>
-          <w:szCs w:val="28"/>
-        </w:rPr>
-        <w:t xml:space="preserve"> переменн</w:t>
-      </w:r>
-      <w:r>
-        <w:rPr>
-          <w:iCs/>
-          <w:sz w:val="28"/>
-          <w:szCs w:val="28"/>
-        </w:rPr>
-        <w:t>ых</w:t>
-      </w:r>
-      <w:r>
-        <w:rPr>
-          <w:iCs/>
-          <w:sz w:val="28"/>
-          <w:szCs w:val="28"/>
-        </w:rPr>
-        <w:t xml:space="preserve"> или фактора. Также можно сделать вывод, что, если </w:t>
-      </w:r>
-      <w:r>
-        <w:rPr>
-          <w:i/>
-          <w:iCs/>
-          <w:sz w:val="28"/>
-          <w:szCs w:val="28"/>
-        </w:rPr>
-        <w:t>PCA</w:t>
-      </w:r>
-      <w:r>
-        <w:rPr>
-          <w:iCs/>
-          <w:sz w:val="28"/>
-          <w:szCs w:val="28"/>
-        </w:rPr>
-        <w:t xml:space="preserve"> - это метод уменьшения размерности, то </w:t>
-      </w:r>
-      <w:r>
-        <w:rPr>
-          <w:i/>
-          <w:iCs/>
-          <w:sz w:val="28"/>
-          <w:szCs w:val="28"/>
           <w:lang w:val="en-US"/>
         </w:rPr>
-        <w:t>F</w:t>
-      </w:r>
-      <w:r>
-        <w:rPr>
-          <w:i/>
-          <w:iCs/>
-          <w:sz w:val="28"/>
-          <w:szCs w:val="28"/>
-          <w:lang w:val="en-US"/>
-        </w:rPr>
-        <w:t>actor</w:t>
-      </w:r>
-      <w:r>
-        <w:rPr>
-          <w:i/>
-          <w:iCs/>
-          <w:sz w:val="28"/>
-          <w:szCs w:val="28"/>
-          <w:lang w:val="en-US"/>
-        </w:rPr>
-        <w:t>A</w:t>
-      </w:r>
-      <w:r>
-        <w:rPr>
-          <w:i/>
-          <w:iCs/>
-          <w:sz w:val="28"/>
-          <w:szCs w:val="28"/>
-          <w:lang w:val="en-US"/>
-        </w:rPr>
-        <w:t>nalysis</w:t>
+        <w:t>FactorAnalysis</w:t>
       </w:r>
       <w:r>
         <w:rPr>
@@ -4375,7 +4644,12 @@
         </w:rPr>
       </w:pPr>
       <w:r>
-        <w:rPr/>
+        <w:rPr>
+          <w:bCs/>
+          <w:iCs/>
+          <w:sz w:val="28"/>
+          <w:szCs w:val="28"/>
+        </w:rPr>
       </w:r>
     </w:p>
     <w:p>
@@ -4420,23 +4694,7 @@
           <w:sz w:val="28"/>
           <w:szCs w:val="28"/>
         </w:rPr>
-        <w:t xml:space="preserve">В процессе выполнения лабораторной работы были изучены методы понижения размерности </w:t>
-      </w:r>
-      <w:r>
-        <w:rPr>
-          <w:bCs/>
-          <w:sz w:val="28"/>
-          <w:szCs w:val="28"/>
-        </w:rPr>
-        <w:t>и факторного анализа</w:t>
-      </w:r>
-      <w:r>
-        <w:rPr>
-          <w:bCs/>
-          <w:sz w:val="28"/>
-          <w:szCs w:val="28"/>
-        </w:rPr>
-        <w:t xml:space="preserve"> данных из библиотеки </w:t>
+        <w:t xml:space="preserve">В процессе выполнения лабораторной работы были изучены методы понижения размерности и факторного анализа данных из библиотеки </w:t>
       </w:r>
       <w:r>
         <w:rPr>
@@ -4537,23 +4795,7 @@
           <w:sz w:val="28"/>
           <w:szCs w:val="28"/>
         </w:rPr>
-        <w:t xml:space="preserve"> смена ядра на результат </w:t>
-      </w:r>
-      <w:r>
-        <w:rPr>
-          <w:bCs/>
-          <w:sz w:val="28"/>
-          <w:szCs w:val="28"/>
-        </w:rPr>
-        <w:t>практически</w:t>
-      </w:r>
-      <w:r>
-        <w:rPr>
-          <w:bCs/>
-          <w:sz w:val="28"/>
-          <w:szCs w:val="28"/>
-        </w:rPr>
-        <w:t xml:space="preserve"> не влияла.</w:t>
+        <w:t xml:space="preserve"> смена ядра на результат практически не влияла.</w:t>
       </w:r>
     </w:p>
     <w:p>
@@ -4690,7 +4932,7 @@
     </w:r>
     <w:r>
       <w:rPr/>
-      <w:t>13</w:t>
+      <w:t>14</w:t>
     </w:r>
     <w:r>
       <w:rPr/>
@@ -5280,6 +5522,152 @@
   <w:abstractNum w:abstractNumId="6">
     <w:lvl w:ilvl="0">
       <w:start w:val="1"/>
+      <w:numFmt w:val="decimal"/>
+      <w:lvlText w:val="%1."/>
+      <w:lvlJc w:val="left"/>
+      <w:pPr>
+        <w:tabs>
+          <w:tab w:val="num" w:pos="397"/>
+        </w:tabs>
+        <w:ind w:left="754" w:hanging="397"/>
+      </w:pPr>
+      <w:rPr>
+        <w:b/>
+        <w:bCs/>
+      </w:rPr>
+    </w:lvl>
+    <w:lvl w:ilvl="1">
+      <w:start w:val="1"/>
+      <w:numFmt w:val="decimal"/>
+      <w:lvlText w:val="%2)"/>
+      <w:lvlJc w:val="left"/>
+      <w:pPr>
+        <w:tabs>
+          <w:tab w:val="num" w:pos="794"/>
+        </w:tabs>
+        <w:ind w:left="1151" w:hanging="397"/>
+      </w:pPr>
+      <w:rPr>
+        <w:b/>
+        <w:bCs/>
+      </w:rPr>
+    </w:lvl>
+    <w:lvl w:ilvl="2">
+      <w:start w:val="1"/>
+      <w:numFmt w:val="decimal"/>
+      <w:lvlText w:val="%3."/>
+      <w:lvlJc w:val="left"/>
+      <w:pPr>
+        <w:tabs>
+          <w:tab w:val="num" w:pos="1191"/>
+        </w:tabs>
+        <w:ind w:left="1548" w:hanging="397"/>
+      </w:pPr>
+      <w:rPr>
+        <w:b/>
+        <w:bCs/>
+      </w:rPr>
+    </w:lvl>
+    <w:lvl w:ilvl="3">
+      <w:start w:val="1"/>
+      <w:numFmt w:val="decimal"/>
+      <w:lvlText w:val="%4."/>
+      <w:lvlJc w:val="left"/>
+      <w:pPr>
+        <w:tabs>
+          <w:tab w:val="num" w:pos="1588"/>
+        </w:tabs>
+        <w:ind w:left="1945" w:hanging="397"/>
+      </w:pPr>
+      <w:rPr>
+        <w:b/>
+        <w:bCs/>
+      </w:rPr>
+    </w:lvl>
+    <w:lvl w:ilvl="4">
+      <w:start w:val="1"/>
+      <w:numFmt w:val="decimal"/>
+      <w:lvlText w:val="%5."/>
+      <w:lvlJc w:val="left"/>
+      <w:pPr>
+        <w:tabs>
+          <w:tab w:val="num" w:pos="1985"/>
+        </w:tabs>
+        <w:ind w:left="2342" w:hanging="397"/>
+      </w:pPr>
+      <w:rPr>
+        <w:b/>
+        <w:bCs/>
+      </w:rPr>
+    </w:lvl>
+    <w:lvl w:ilvl="5">
+      <w:start w:val="1"/>
+      <w:numFmt w:val="decimal"/>
+      <w:lvlText w:val="%6."/>
+      <w:lvlJc w:val="left"/>
+      <w:pPr>
+        <w:tabs>
+          <w:tab w:val="num" w:pos="2381"/>
+        </w:tabs>
+        <w:ind w:left="2738" w:hanging="397"/>
+      </w:pPr>
+      <w:rPr>
+        <w:b/>
+        <w:bCs/>
+      </w:rPr>
+    </w:lvl>
+    <w:lvl w:ilvl="6">
+      <w:start w:val="1"/>
+      <w:numFmt w:val="decimal"/>
+      <w:lvlText w:val="%7."/>
+      <w:lvlJc w:val="left"/>
+      <w:pPr>
+        <w:tabs>
+          <w:tab w:val="num" w:pos="2778"/>
+        </w:tabs>
+        <w:ind w:left="3135" w:hanging="397"/>
+      </w:pPr>
+      <w:rPr>
+        <w:b/>
+        <w:bCs/>
+      </w:rPr>
+    </w:lvl>
+    <w:lvl w:ilvl="7">
+      <w:start w:val="1"/>
+      <w:numFmt w:val="decimal"/>
+      <w:lvlText w:val="%8."/>
+      <w:lvlJc w:val="left"/>
+      <w:pPr>
+        <w:tabs>
+          <w:tab w:val="num" w:pos="3175"/>
+        </w:tabs>
+        <w:ind w:left="3532" w:hanging="397"/>
+      </w:pPr>
+      <w:rPr>
+        <w:b/>
+        <w:bCs/>
+      </w:rPr>
+    </w:lvl>
+    <w:lvl w:ilvl="8">
+      <w:start w:val="1"/>
+      <w:numFmt w:val="decimal"/>
+      <w:lvlText w:val="%9."/>
+      <w:lvlJc w:val="left"/>
+      <w:pPr>
+        <w:tabs>
+          <w:tab w:val="num" w:pos="3572"/>
+        </w:tabs>
+        <w:ind w:left="3929" w:hanging="397"/>
+      </w:pPr>
+      <w:rPr>
+        <w:b/>
+        <w:bCs/>
+      </w:rPr>
+    </w:lvl>
+  </w:abstractNum>
+  <w:abstractNum w:abstractNumId="7">
+    <w:lvl w:ilvl="0">
+      <w:start w:val="1"/>
       <w:numFmt w:val="none"/>
       <w:suff w:val="nothing"/>
       <w:lvlText w:val=""/>
@@ -5414,6 +5802,9 @@
   <w:num w:numId="6">
     <w:abstractNumId w:val="6"/>
   </w:num>
+  <w:num w:numId="7">
+    <w:abstractNumId w:val="7"/>
+  </w:num>
 </w:numbering>
 </file>
 
@@ -5423,6 +5814,7 @@
     <w:rPrDefault>
       <w:rPr>
         <w:rFonts w:ascii="Times New Roman" w:hAnsi="Times New Roman" w:eastAsia="SimSun" w:cs="Times New Roman"/>
+        <w:sz w:val="20"/>
         <w:lang w:val="ru-RU" w:eastAsia="ru-RU" w:bidi="ar-SA"/>
       </w:rPr>
     </w:rPrDefault>
@@ -5437,20 +5829,35 @@
     <w:qFormat/>
     <w:pPr>
       <w:widowControl/>
-      <w:kinsoku w:val="true"/>
-      <w:overflowPunct w:val="true"/>
-      <w:autoSpaceDE w:val="true"/>
+      <w:suppressAutoHyphens w:val="true"/>
+      <w:overflowPunct w:val="false"/>
       <w:bidi w:val="0"/>
       <w:spacing w:lineRule="auto" w:line="240" w:before="0" w:after="0"/>
       <w:jc w:val="left"/>
     </w:pPr>
     <w:rPr>
-      <w:rFonts w:eastAsia="Times New Roman" w:ascii="Times New Roman" w:hAnsi="Times New Roman" w:cs="Times New Roman"/>
+      <w:rFonts w:ascii="Times New Roman" w:hAnsi="Times New Roman" w:eastAsia="Times New Roman" w:cs="Times New Roman"/>
       <w:color w:val="auto"/>
       <w:kern w:val="0"/>
       <w:sz w:val="24"/>
       <w:szCs w:val="24"/>
       <w:lang w:val="ru-RU" w:eastAsia="ru-RU" w:bidi="ar-SA"/>
+    </w:rPr>
+  </w:style>
+  <w:style w:type="paragraph" w:styleId="Heading1">
+    <w:name w:val="Heading 1"/>
+    <w:basedOn w:val="Normal"/>
+    <w:qFormat/>
+    <w:pPr>
+      <w:ind w:left="1010" w:hanging="0"/>
+      <w:jc w:val="center"/>
+      <w:outlineLvl w:val="0"/>
+    </w:pPr>
+    <w:rPr>
+      <w:b/>
+      <w:bCs/>
+      <w:sz w:val="28"/>
+      <w:szCs w:val="28"/>
     </w:rPr>
   </w:style>
   <w:style w:type="character" w:styleId="DefaultParagraphFont">
@@ -5515,7 +5922,7 @@
     <w:qFormat/>
     <w:rPr/>
   </w:style>
-  <w:style w:type="character" w:styleId="Style14">
+  <w:style w:type="character" w:styleId="Style13">
     <w:name w:val="Текст выноски Знак"/>
     <w:basedOn w:val="DefaultParagraphFont"/>
     <w:qFormat/>
@@ -5526,7 +5933,7 @@
       <w:lang w:eastAsia="ru-RU"/>
     </w:rPr>
   </w:style>
-  <w:style w:type="character" w:styleId="Style15">
+  <w:style w:type="character" w:styleId="Style14">
     <w:name w:val="Текст Знак"/>
     <w:basedOn w:val="DefaultParagraphFont"/>
     <w:qFormat/>
@@ -5537,7 +5944,7 @@
       <w:lang w:eastAsia="en-US"/>
     </w:rPr>
   </w:style>
-  <w:style w:type="character" w:styleId="Style16">
+  <w:style w:type="character" w:styleId="Style15">
     <w:name w:val="Нижний колонтитул Знак"/>
     <w:basedOn w:val="DefaultParagraphFont"/>
     <w:qFormat/>
@@ -5564,7 +5971,7 @@
       <w:szCs w:val="16"/>
     </w:rPr>
   </w:style>
-  <w:style w:type="character" w:styleId="Style17">
+  <w:style w:type="character" w:styleId="Style16">
     <w:name w:val="Текст примечания Знак"/>
     <w:basedOn w:val="DefaultParagraphFont"/>
     <w:qFormat/>
@@ -5572,9 +5979,9 @@
       <w:rFonts w:eastAsia="Times New Roman"/>
     </w:rPr>
   </w:style>
-  <w:style w:type="character" w:styleId="Style18">
+  <w:style w:type="character" w:styleId="Style17">
     <w:name w:val="Тема примечания Знак"/>
-    <w:basedOn w:val="Style17"/>
+    <w:basedOn w:val="Style16"/>
     <w:qFormat/>
     <w:rPr>
       <w:rFonts w:eastAsia="Times New Roman"/>
@@ -5869,9 +6276,20 @@
     </w:pPr>
     <w:rPr/>
   </w:style>
+  <w:style w:type="paragraph" w:styleId="FrameContents">
+    <w:name w:val="Frame Contents"/>
+    <w:basedOn w:val="Normal"/>
+    <w:qFormat/>
+    <w:pPr/>
+    <w:rPr/>
+  </w:style>
   <w:style w:type="numbering" w:styleId="NoList">
     <w:name w:val="No List"/>
     <w:qFormat/>
   </w:style>
+  <w:style w:type="numbering" w:styleId="Numbering123">
+    <w:name w:val="Numbering 123"/>
+    <w:qFormat/>
+  </w:style>
 </w:styles>
 </file>